--- a/lr1/ЛР1.docx
+++ b/lr1/ЛР1.docx
@@ -244,7 +244,19 @@
         <w:rPr>
           <w:lang w:val="uk-UA"/>
         </w:rPr>
-        <w:t>Виконав:</w:t>
+        <w:t>Викона</w:t>
+      </w:r>
+      <w:r>
+        <w:rPr>
+          <w:lang w:val="uk-UA"/>
+        </w:rPr>
+        <w:t>ли</w:t>
+      </w:r>
+      <w:r>
+        <w:rPr>
+          <w:lang w:val="uk-UA"/>
+        </w:rPr>
+        <w:t>:</w:t>
       </w:r>
     </w:p>
     <w:p>
@@ -326,19 +338,11 @@
           <w:lang w:val="uk-UA"/>
         </w:rPr>
       </w:pPr>
-      <w:proofErr w:type="spellStart"/>
       <w:r>
         <w:rPr>
           <w:lang w:val="uk-UA"/>
         </w:rPr>
-        <w:t>ст.викл</w:t>
-      </w:r>
-      <w:proofErr w:type="spellEnd"/>
-      <w:r>
-        <w:rPr>
-          <w:lang w:val="uk-UA"/>
-        </w:rPr>
-        <w:t>.</w:t>
+        <w:t>ст.викл.</w:t>
       </w:r>
       <w:r>
         <w:rPr>
@@ -743,7 +747,6 @@
           <w:lang w:val="uk-UA" w:eastAsia="uk-UA"/>
         </w:rPr>
       </w:pPr>
-      <w:proofErr w:type="spellStart"/>
       <w:r>
         <w:rPr>
           <w:rFonts w:ascii="Consolas" w:hAnsi="Consolas"/>
@@ -753,7 +756,6 @@
         </w:rPr>
         <w:t>const</w:t>
       </w:r>
-      <w:proofErr w:type="spellEnd"/>
       <w:r>
         <w:rPr>
           <w:rFonts w:ascii="Consolas" w:hAnsi="Consolas"/>
@@ -1084,7 +1086,6 @@
           <w:lang w:val="uk-UA" w:eastAsia="uk-UA"/>
         </w:rPr>
       </w:pPr>
-      <w:proofErr w:type="spellStart"/>
       <w:r>
         <w:rPr>
           <w:rFonts w:ascii="Consolas" w:hAnsi="Consolas"/>
@@ -1094,7 +1095,6 @@
         </w:rPr>
         <w:t>const</w:t>
       </w:r>
-      <w:proofErr w:type="spellEnd"/>
       <w:r>
         <w:rPr>
           <w:rFonts w:ascii="Consolas" w:hAnsi="Consolas"/>
@@ -1104,7 +1104,6 @@
         </w:rPr>
         <w:t xml:space="preserve"> </w:t>
       </w:r>
-      <w:proofErr w:type="spellStart"/>
       <w:r>
         <w:rPr>
           <w:rFonts w:ascii="Consolas" w:hAnsi="Consolas"/>
@@ -1114,7 +1113,6 @@
         </w:rPr>
         <w:t>smallestUnobtainable</w:t>
       </w:r>
-      <w:proofErr w:type="spellEnd"/>
       <w:r>
         <w:rPr>
           <w:rFonts w:ascii="Consolas" w:hAnsi="Consolas"/>
@@ -1151,7 +1149,6 @@
         </w:rPr>
         <w:t>(</w:t>
       </w:r>
-      <w:proofErr w:type="spellStart"/>
       <w:r>
         <w:rPr>
           <w:rFonts w:ascii="Consolas" w:hAnsi="Consolas"/>
@@ -1161,7 +1158,6 @@
         </w:rPr>
         <w:t>arr</w:t>
       </w:r>
-      <w:proofErr w:type="spellEnd"/>
       <w:r>
         <w:rPr>
           <w:rFonts w:ascii="Consolas" w:hAnsi="Consolas"/>
@@ -1237,7 +1233,6 @@
         </w:rPr>
         <w:t xml:space="preserve">  </w:t>
       </w:r>
-      <w:proofErr w:type="spellStart"/>
       <w:r>
         <w:rPr>
           <w:rFonts w:ascii="Consolas" w:hAnsi="Consolas"/>
@@ -1247,7 +1242,6 @@
         </w:rPr>
         <w:t>let</w:t>
       </w:r>
-      <w:proofErr w:type="spellEnd"/>
       <w:r>
         <w:rPr>
           <w:rFonts w:ascii="Consolas" w:hAnsi="Consolas"/>
@@ -1257,7 +1251,6 @@
         </w:rPr>
         <w:t xml:space="preserve"> </w:t>
       </w:r>
-      <w:proofErr w:type="spellStart"/>
       <w:r>
         <w:rPr>
           <w:rFonts w:ascii="Consolas" w:hAnsi="Consolas"/>
@@ -1267,7 +1260,6 @@
         </w:rPr>
         <w:t>target</w:t>
       </w:r>
-      <w:proofErr w:type="spellEnd"/>
       <w:r>
         <w:rPr>
           <w:rFonts w:ascii="Consolas" w:hAnsi="Consolas"/>
@@ -1343,7 +1335,6 @@
         </w:rPr>
         <w:t xml:space="preserve">  </w:t>
       </w:r>
-      <w:proofErr w:type="spellStart"/>
       <w:r>
         <w:rPr>
           <w:rFonts w:ascii="Consolas" w:hAnsi="Consolas"/>
@@ -1353,7 +1344,6 @@
         </w:rPr>
         <w:t>for</w:t>
       </w:r>
-      <w:proofErr w:type="spellEnd"/>
       <w:r>
         <w:rPr>
           <w:rFonts w:ascii="Consolas" w:hAnsi="Consolas"/>
@@ -1372,7 +1362,6 @@
         </w:rPr>
         <w:t>(</w:t>
       </w:r>
-      <w:proofErr w:type="spellStart"/>
       <w:r>
         <w:rPr>
           <w:rFonts w:ascii="Consolas" w:hAnsi="Consolas"/>
@@ -1382,7 +1371,6 @@
         </w:rPr>
         <w:t>let</w:t>
       </w:r>
-      <w:proofErr w:type="spellEnd"/>
       <w:r>
         <w:rPr>
           <w:rFonts w:ascii="Consolas" w:hAnsi="Consolas"/>
@@ -1491,7 +1479,6 @@
         </w:rPr>
         <w:t xml:space="preserve"> </w:t>
       </w:r>
-      <w:proofErr w:type="spellStart"/>
       <w:r>
         <w:rPr>
           <w:rFonts w:ascii="Consolas" w:hAnsi="Consolas"/>
@@ -1519,7 +1506,6 @@
         </w:rPr>
         <w:t>length</w:t>
       </w:r>
-      <w:proofErr w:type="spellEnd"/>
       <w:r>
         <w:rPr>
           <w:rFonts w:ascii="Consolas" w:hAnsi="Consolas"/>
@@ -1613,7 +1599,6 @@
         </w:rPr>
         <w:t xml:space="preserve">    </w:t>
       </w:r>
-      <w:proofErr w:type="spellStart"/>
       <w:r>
         <w:rPr>
           <w:rFonts w:ascii="Consolas" w:hAnsi="Consolas"/>
@@ -1623,7 +1608,6 @@
         </w:rPr>
         <w:t>if</w:t>
       </w:r>
-      <w:proofErr w:type="spellEnd"/>
       <w:r>
         <w:rPr>
           <w:rFonts w:ascii="Consolas" w:hAnsi="Consolas"/>
@@ -1642,7 +1626,6 @@
         </w:rPr>
         <w:t>(</w:t>
       </w:r>
-      <w:proofErr w:type="spellStart"/>
       <w:r>
         <w:rPr>
           <w:rFonts w:ascii="Consolas" w:hAnsi="Consolas"/>
@@ -1652,7 +1635,6 @@
         </w:rPr>
         <w:t>arr</w:t>
       </w:r>
-      <w:proofErr w:type="spellEnd"/>
       <w:r>
         <w:rPr>
           <w:rFonts w:ascii="Consolas" w:hAnsi="Consolas"/>
@@ -1707,7 +1689,6 @@
         </w:rPr>
         <w:t xml:space="preserve"> </w:t>
       </w:r>
-      <w:proofErr w:type="spellStart"/>
       <w:r>
         <w:rPr>
           <w:rFonts w:ascii="Consolas" w:hAnsi="Consolas"/>
@@ -1717,7 +1698,6 @@
         </w:rPr>
         <w:t>target</w:t>
       </w:r>
-      <w:proofErr w:type="spellEnd"/>
       <w:r>
         <w:rPr>
           <w:rFonts w:ascii="Consolas" w:hAnsi="Consolas"/>
@@ -1775,7 +1755,6 @@
         </w:rPr>
         <w:t xml:space="preserve">      </w:t>
       </w:r>
-      <w:proofErr w:type="spellStart"/>
       <w:r>
         <w:rPr>
           <w:rFonts w:ascii="Consolas" w:hAnsi="Consolas"/>
@@ -1785,7 +1764,6 @@
         </w:rPr>
         <w:t>target</w:t>
       </w:r>
-      <w:proofErr w:type="spellEnd"/>
       <w:r>
         <w:rPr>
           <w:rFonts w:ascii="Consolas" w:hAnsi="Consolas"/>
@@ -1813,7 +1791,6 @@
         </w:rPr>
         <w:t xml:space="preserve"> </w:t>
       </w:r>
-      <w:proofErr w:type="spellStart"/>
       <w:r>
         <w:rPr>
           <w:rFonts w:ascii="Consolas" w:hAnsi="Consolas"/>
@@ -1823,7 +1800,6 @@
         </w:rPr>
         <w:t>arr</w:t>
       </w:r>
-      <w:proofErr w:type="spellEnd"/>
       <w:r>
         <w:rPr>
           <w:rFonts w:ascii="Consolas" w:hAnsi="Consolas"/>
@@ -1899,7 +1875,6 @@
         </w:rPr>
         <w:t xml:space="preserve"> </w:t>
       </w:r>
-      <w:proofErr w:type="spellStart"/>
       <w:r>
         <w:rPr>
           <w:rFonts w:ascii="Consolas" w:hAnsi="Consolas"/>
@@ -1909,7 +1884,6 @@
         </w:rPr>
         <w:t>else</w:t>
       </w:r>
-      <w:proofErr w:type="spellEnd"/>
       <w:r>
         <w:rPr>
           <w:rFonts w:ascii="Consolas" w:hAnsi="Consolas"/>
@@ -1958,7 +1932,6 @@
         </w:rPr>
         <w:t xml:space="preserve">      </w:t>
       </w:r>
-      <w:proofErr w:type="spellStart"/>
       <w:r>
         <w:rPr>
           <w:rFonts w:ascii="Consolas" w:hAnsi="Consolas"/>
@@ -1968,7 +1941,6 @@
         </w:rPr>
         <w:t>break</w:t>
       </w:r>
-      <w:proofErr w:type="spellEnd"/>
       <w:r>
         <w:rPr>
           <w:rFonts w:ascii="Consolas" w:hAnsi="Consolas"/>
@@ -2087,7 +2059,6 @@
         <w:lastRenderedPageBreak/>
         <w:t xml:space="preserve">  </w:t>
       </w:r>
-      <w:proofErr w:type="spellStart"/>
       <w:r>
         <w:rPr>
           <w:rFonts w:ascii="Consolas" w:hAnsi="Consolas"/>
@@ -2097,7 +2068,6 @@
         </w:rPr>
         <w:t>return</w:t>
       </w:r>
-      <w:proofErr w:type="spellEnd"/>
       <w:r>
         <w:rPr>
           <w:rFonts w:ascii="Consolas" w:hAnsi="Consolas"/>
@@ -2107,7 +2077,6 @@
         </w:rPr>
         <w:t xml:space="preserve"> </w:t>
       </w:r>
-      <w:proofErr w:type="spellStart"/>
       <w:r>
         <w:rPr>
           <w:rFonts w:ascii="Consolas" w:hAnsi="Consolas"/>
@@ -2117,7 +2086,6 @@
         </w:rPr>
         <w:t>target</w:t>
       </w:r>
-      <w:proofErr w:type="spellEnd"/>
       <w:r>
         <w:rPr>
           <w:rFonts w:ascii="Consolas" w:hAnsi="Consolas"/>
@@ -2199,7 +2167,6 @@
           <w:lang w:val="uk-UA" w:eastAsia="uk-UA"/>
         </w:rPr>
       </w:pPr>
-      <w:proofErr w:type="spellStart"/>
       <w:r>
         <w:rPr>
           <w:rFonts w:ascii="Consolas" w:hAnsi="Consolas"/>
@@ -2209,7 +2176,6 @@
         </w:rPr>
         <w:t>const</w:t>
       </w:r>
-      <w:proofErr w:type="spellEnd"/>
       <w:r>
         <w:rPr>
           <w:rFonts w:ascii="Consolas" w:hAnsi="Consolas"/>
@@ -2219,7 +2185,6 @@
         </w:rPr>
         <w:t xml:space="preserve"> </w:t>
       </w:r>
-      <w:proofErr w:type="spellStart"/>
       <w:r>
         <w:rPr>
           <w:rFonts w:ascii="Consolas" w:hAnsi="Consolas"/>
@@ -2229,7 +2194,6 @@
         </w:rPr>
         <w:t>result</w:t>
       </w:r>
-      <w:proofErr w:type="spellEnd"/>
       <w:r>
         <w:rPr>
           <w:rFonts w:ascii="Consolas" w:hAnsi="Consolas"/>
@@ -2257,7 +2221,6 @@
         </w:rPr>
         <w:t xml:space="preserve"> </w:t>
       </w:r>
-      <w:proofErr w:type="spellStart"/>
       <w:r>
         <w:rPr>
           <w:rFonts w:ascii="Consolas" w:hAnsi="Consolas"/>
@@ -2267,7 +2230,6 @@
         </w:rPr>
         <w:t>smallestUnobtainable</w:t>
       </w:r>
-      <w:proofErr w:type="spellEnd"/>
       <w:r>
         <w:rPr>
           <w:rFonts w:ascii="Consolas" w:hAnsi="Consolas"/>
@@ -2379,7 +2341,6 @@
         </w:rPr>
         <w:t xml:space="preserve"> </w:t>
       </w:r>
-      <w:proofErr w:type="spellStart"/>
       <w:r>
         <w:rPr>
           <w:rFonts w:ascii="Consolas" w:hAnsi="Consolas"/>
@@ -2389,7 +2350,6 @@
         </w:rPr>
         <w:t>result</w:t>
       </w:r>
-      <w:proofErr w:type="spellEnd"/>
       <w:r>
         <w:rPr>
           <w:rFonts w:ascii="Consolas" w:hAnsi="Consolas"/>
@@ -2457,7 +2417,6 @@
           <w:lang w:val="uk-UA" w:eastAsia="uk-UA"/>
         </w:rPr>
       </w:pPr>
-      <w:proofErr w:type="spellStart"/>
       <w:r>
         <w:rPr>
           <w:rFonts w:ascii="Consolas" w:hAnsi="Consolas"/>
@@ -2467,7 +2426,6 @@
         </w:rPr>
         <w:t>const</w:t>
       </w:r>
-      <w:proofErr w:type="spellEnd"/>
       <w:r>
         <w:rPr>
           <w:rFonts w:ascii="Consolas" w:hAnsi="Consolas"/>
@@ -2477,7 +2435,6 @@
         </w:rPr>
         <w:t xml:space="preserve"> </w:t>
       </w:r>
-      <w:proofErr w:type="spellStart"/>
       <w:r>
         <w:rPr>
           <w:rFonts w:ascii="Consolas" w:hAnsi="Consolas"/>
@@ -2487,7 +2444,6 @@
         </w:rPr>
         <w:t>bills</w:t>
       </w:r>
-      <w:proofErr w:type="spellEnd"/>
       <w:r>
         <w:rPr>
           <w:rFonts w:ascii="Consolas" w:hAnsi="Consolas"/>
@@ -2806,7 +2762,6 @@
           <w:lang w:val="uk-UA" w:eastAsia="uk-UA"/>
         </w:rPr>
       </w:pPr>
-      <w:proofErr w:type="spellStart"/>
       <w:r>
         <w:rPr>
           <w:rFonts w:ascii="Consolas" w:hAnsi="Consolas"/>
@@ -2816,7 +2771,6 @@
         </w:rPr>
         <w:t>const</w:t>
       </w:r>
-      <w:proofErr w:type="spellEnd"/>
       <w:r>
         <w:rPr>
           <w:rFonts w:ascii="Consolas" w:hAnsi="Consolas"/>
@@ -2922,7 +2876,6 @@
           <w:lang w:val="uk-UA" w:eastAsia="uk-UA"/>
         </w:rPr>
       </w:pPr>
-      <w:proofErr w:type="spellStart"/>
       <w:r>
         <w:rPr>
           <w:rFonts w:ascii="Consolas" w:hAnsi="Consolas"/>
@@ -2932,7 +2885,6 @@
         </w:rPr>
         <w:t>const</w:t>
       </w:r>
-      <w:proofErr w:type="spellEnd"/>
       <w:r>
         <w:rPr>
           <w:rFonts w:ascii="Consolas" w:hAnsi="Consolas"/>
@@ -2942,7 +2894,6 @@
         </w:rPr>
         <w:t xml:space="preserve"> </w:t>
       </w:r>
-      <w:proofErr w:type="spellStart"/>
       <w:r>
         <w:rPr>
           <w:rFonts w:ascii="Consolas" w:hAnsi="Consolas"/>
@@ -2952,7 +2903,6 @@
         </w:rPr>
         <w:t>minCountOfBills</w:t>
       </w:r>
-      <w:proofErr w:type="spellEnd"/>
       <w:r>
         <w:rPr>
           <w:rFonts w:ascii="Consolas" w:hAnsi="Consolas"/>
@@ -2989,7 +2939,6 @@
         </w:rPr>
         <w:t>(</w:t>
       </w:r>
-      <w:proofErr w:type="spellStart"/>
       <w:r>
         <w:rPr>
           <w:rFonts w:ascii="Consolas" w:hAnsi="Consolas"/>
@@ -2999,7 +2948,6 @@
         </w:rPr>
         <w:t>arr</w:t>
       </w:r>
-      <w:proofErr w:type="spellEnd"/>
       <w:r>
         <w:rPr>
           <w:rFonts w:ascii="Consolas" w:hAnsi="Consolas"/>
@@ -3102,7 +3050,6 @@
         </w:rPr>
         <w:t xml:space="preserve">  </w:t>
       </w:r>
-      <w:proofErr w:type="spellStart"/>
       <w:r>
         <w:rPr>
           <w:rFonts w:ascii="Consolas" w:hAnsi="Consolas"/>
@@ -3112,7 +3059,6 @@
         </w:rPr>
         <w:t>let</w:t>
       </w:r>
-      <w:proofErr w:type="spellEnd"/>
       <w:r>
         <w:rPr>
           <w:rFonts w:ascii="Consolas" w:hAnsi="Consolas"/>
@@ -3122,7 +3068,6 @@
         </w:rPr>
         <w:t xml:space="preserve"> </w:t>
       </w:r>
-      <w:proofErr w:type="spellStart"/>
       <w:r>
         <w:rPr>
           <w:rFonts w:ascii="Consolas" w:hAnsi="Consolas"/>
@@ -3132,7 +3077,6 @@
         </w:rPr>
         <w:t>result</w:t>
       </w:r>
-      <w:proofErr w:type="spellEnd"/>
       <w:r>
         <w:rPr>
           <w:rFonts w:ascii="Consolas" w:hAnsi="Consolas"/>
@@ -3199,7 +3143,6 @@
         </w:rPr>
         <w:t xml:space="preserve">  </w:t>
       </w:r>
-      <w:proofErr w:type="spellStart"/>
       <w:r>
         <w:rPr>
           <w:rFonts w:ascii="Consolas" w:hAnsi="Consolas"/>
@@ -3209,7 +3152,6 @@
         </w:rPr>
         <w:t>let</w:t>
       </w:r>
-      <w:proofErr w:type="spellEnd"/>
       <w:r>
         <w:rPr>
           <w:rFonts w:ascii="Consolas" w:hAnsi="Consolas"/>
@@ -3255,7 +3197,6 @@
         </w:rPr>
         <w:t xml:space="preserve"> </w:t>
       </w:r>
-      <w:proofErr w:type="spellStart"/>
       <w:r>
         <w:rPr>
           <w:rFonts w:ascii="Consolas" w:hAnsi="Consolas"/>
@@ -3281,17 +3222,7 @@
           <w:sz w:val="24"/>
           <w:lang w:val="uk-UA" w:eastAsia="uk-UA"/>
         </w:rPr>
-        <w:t>length</w:t>
-      </w:r>
-      <w:proofErr w:type="spellEnd"/>
-      <w:r>
-        <w:rPr>
-          <w:rFonts w:ascii="Consolas" w:hAnsi="Consolas"/>
-          <w:color w:val="A4B1CC"/>
-          <w:sz w:val="24"/>
-          <w:lang w:val="uk-UA" w:eastAsia="uk-UA"/>
-        </w:rPr>
-        <w:t xml:space="preserve"> </w:t>
+        <w:t xml:space="preserve">length </w:t>
       </w:r>
       <w:r>
         <w:rPr>
@@ -3380,7 +3311,6 @@
         </w:rPr>
         <w:t xml:space="preserve">  </w:t>
       </w:r>
-      <w:proofErr w:type="spellStart"/>
       <w:r>
         <w:rPr>
           <w:rFonts w:ascii="Consolas" w:hAnsi="Consolas"/>
@@ -3390,7 +3320,6 @@
         </w:rPr>
         <w:t>while</w:t>
       </w:r>
-      <w:proofErr w:type="spellEnd"/>
       <w:r>
         <w:rPr>
           <w:rFonts w:ascii="Consolas" w:hAnsi="Consolas"/>
@@ -3583,7 +3512,6 @@
         </w:rPr>
         <w:t xml:space="preserve">    </w:t>
       </w:r>
-      <w:proofErr w:type="spellStart"/>
       <w:r>
         <w:rPr>
           <w:rFonts w:ascii="Consolas" w:hAnsi="Consolas"/>
@@ -3593,7 +3521,6 @@
         </w:rPr>
         <w:t>while</w:t>
       </w:r>
-      <w:proofErr w:type="spellEnd"/>
       <w:r>
         <w:rPr>
           <w:rFonts w:ascii="Consolas" w:hAnsi="Consolas"/>
@@ -3648,7 +3575,6 @@
         </w:rPr>
         <w:t xml:space="preserve"> </w:t>
       </w:r>
-      <w:proofErr w:type="spellStart"/>
       <w:r>
         <w:rPr>
           <w:rFonts w:ascii="Consolas" w:hAnsi="Consolas"/>
@@ -3658,7 +3584,6 @@
         </w:rPr>
         <w:t>arr</w:t>
       </w:r>
-      <w:proofErr w:type="spellEnd"/>
       <w:r>
         <w:rPr>
           <w:rFonts w:ascii="Consolas" w:hAnsi="Consolas"/>
@@ -3770,7 +3695,6 @@
         </w:rPr>
         <w:t xml:space="preserve"> </w:t>
       </w:r>
-      <w:proofErr w:type="spellStart"/>
       <w:r>
         <w:rPr>
           <w:rFonts w:ascii="Consolas" w:hAnsi="Consolas"/>
@@ -3780,7 +3704,6 @@
         </w:rPr>
         <w:t>arr</w:t>
       </w:r>
-      <w:proofErr w:type="spellEnd"/>
       <w:r>
         <w:rPr>
           <w:rFonts w:ascii="Consolas" w:hAnsi="Consolas"/>
@@ -3838,7 +3761,6 @@
         </w:rPr>
         <w:t xml:space="preserve">      </w:t>
       </w:r>
-      <w:proofErr w:type="spellStart"/>
       <w:r>
         <w:rPr>
           <w:rFonts w:ascii="Consolas" w:hAnsi="Consolas"/>
@@ -3866,7 +3788,6 @@
         </w:rPr>
         <w:t>push</w:t>
       </w:r>
-      <w:proofErr w:type="spellEnd"/>
       <w:r>
         <w:rPr>
           <w:rFonts w:ascii="Consolas" w:hAnsi="Consolas"/>
@@ -3876,7 +3797,6 @@
         </w:rPr>
         <w:t>(</w:t>
       </w:r>
-      <w:proofErr w:type="spellStart"/>
       <w:r>
         <w:rPr>
           <w:rFonts w:ascii="Consolas" w:hAnsi="Consolas"/>
@@ -3886,7 +3806,6 @@
         </w:rPr>
         <w:t>arr</w:t>
       </w:r>
-      <w:proofErr w:type="spellEnd"/>
       <w:r>
         <w:rPr>
           <w:rFonts w:ascii="Consolas" w:hAnsi="Consolas"/>
@@ -4100,7 +4019,6 @@
         </w:rPr>
         <w:t xml:space="preserve">  </w:t>
       </w:r>
-      <w:proofErr w:type="spellStart"/>
       <w:r>
         <w:rPr>
           <w:rFonts w:ascii="Consolas" w:hAnsi="Consolas"/>
@@ -4110,7 +4028,6 @@
         </w:rPr>
         <w:t>return</w:t>
       </w:r>
-      <w:proofErr w:type="spellEnd"/>
       <w:r>
         <w:rPr>
           <w:rFonts w:ascii="Consolas" w:hAnsi="Consolas"/>
@@ -4120,7 +4037,6 @@
         </w:rPr>
         <w:t xml:space="preserve"> </w:t>
       </w:r>
-      <w:proofErr w:type="spellStart"/>
       <w:r>
         <w:rPr>
           <w:rFonts w:ascii="Consolas" w:hAnsi="Consolas"/>
@@ -4130,7 +4046,6 @@
         </w:rPr>
         <w:t>result</w:t>
       </w:r>
-      <w:proofErr w:type="spellEnd"/>
       <w:r>
         <w:rPr>
           <w:rFonts w:ascii="Consolas" w:hAnsi="Consolas"/>
@@ -4212,7 +4127,6 @@
           <w:lang w:val="uk-UA" w:eastAsia="uk-UA"/>
         </w:rPr>
       </w:pPr>
-      <w:proofErr w:type="spellStart"/>
       <w:r>
         <w:rPr>
           <w:rFonts w:ascii="Consolas" w:hAnsi="Consolas"/>
@@ -4222,7 +4136,6 @@
         </w:rPr>
         <w:t>const</w:t>
       </w:r>
-      <w:proofErr w:type="spellEnd"/>
       <w:r>
         <w:rPr>
           <w:rFonts w:ascii="Consolas" w:hAnsi="Consolas"/>
@@ -4232,7 +4145,6 @@
         </w:rPr>
         <w:t xml:space="preserve"> </w:t>
       </w:r>
-      <w:proofErr w:type="spellStart"/>
       <w:r>
         <w:rPr>
           <w:rFonts w:ascii="Consolas" w:hAnsi="Consolas"/>
@@ -4242,7 +4154,6 @@
         </w:rPr>
         <w:t>payment</w:t>
       </w:r>
-      <w:proofErr w:type="spellEnd"/>
       <w:r>
         <w:rPr>
           <w:rFonts w:ascii="Consolas" w:hAnsi="Consolas"/>
@@ -4270,7 +4181,6 @@
         </w:rPr>
         <w:t xml:space="preserve"> </w:t>
       </w:r>
-      <w:proofErr w:type="spellStart"/>
       <w:r>
         <w:rPr>
           <w:rFonts w:ascii="Consolas" w:hAnsi="Consolas"/>
@@ -4280,7 +4190,6 @@
         </w:rPr>
         <w:t>minCountOfBills</w:t>
       </w:r>
-      <w:proofErr w:type="spellEnd"/>
       <w:r>
         <w:rPr>
           <w:rFonts w:ascii="Consolas" w:hAnsi="Consolas"/>
@@ -4290,7 +4199,6 @@
         </w:rPr>
         <w:t>(</w:t>
       </w:r>
-      <w:proofErr w:type="spellStart"/>
       <w:r>
         <w:rPr>
           <w:rFonts w:ascii="Consolas" w:hAnsi="Consolas"/>
@@ -4300,7 +4208,6 @@
         </w:rPr>
         <w:t>bills</w:t>
       </w:r>
-      <w:proofErr w:type="spellEnd"/>
       <w:r>
         <w:rPr>
           <w:rFonts w:ascii="Consolas" w:hAnsi="Consolas"/>
@@ -4401,27 +4308,7 @@
           <w:sz w:val="24"/>
           <w:lang w:val="uk-UA" w:eastAsia="uk-UA"/>
         </w:rPr>
-        <w:t>'</w:t>
-      </w:r>
-      <w:proofErr w:type="spellStart"/>
-      <w:r>
-        <w:rPr>
-          <w:rFonts w:ascii="Consolas" w:hAnsi="Consolas"/>
-          <w:color w:val="3CEC85"/>
-          <w:sz w:val="24"/>
-          <w:lang w:val="uk-UA" w:eastAsia="uk-UA"/>
-        </w:rPr>
-        <w:t>Кіькість</w:t>
-      </w:r>
-      <w:proofErr w:type="spellEnd"/>
-      <w:r>
-        <w:rPr>
-          <w:rFonts w:ascii="Consolas" w:hAnsi="Consolas"/>
-          <w:color w:val="3CEC85"/>
-          <w:sz w:val="24"/>
-          <w:lang w:val="uk-UA" w:eastAsia="uk-UA"/>
-        </w:rPr>
-        <w:t xml:space="preserve"> купюр:'</w:t>
+        <w:t>'Кіькість купюр:'</w:t>
       </w:r>
       <w:r>
         <w:rPr>
@@ -4441,7 +4328,6 @@
         </w:rPr>
         <w:t xml:space="preserve"> </w:t>
       </w:r>
-      <w:proofErr w:type="spellStart"/>
       <w:r>
         <w:rPr>
           <w:rFonts w:ascii="Consolas" w:hAnsi="Consolas"/>
@@ -4469,7 +4355,6 @@
         </w:rPr>
         <w:t>length</w:t>
       </w:r>
-      <w:proofErr w:type="spellEnd"/>
       <w:r>
         <w:rPr>
           <w:rFonts w:ascii="Consolas" w:hAnsi="Consolas"/>
@@ -4563,7 +4448,6 @@
         </w:rPr>
         <w:t xml:space="preserve"> </w:t>
       </w:r>
-      <w:proofErr w:type="spellStart"/>
       <w:r>
         <w:rPr>
           <w:rFonts w:ascii="Consolas" w:hAnsi="Consolas"/>
@@ -4573,7 +4457,6 @@
         </w:rPr>
         <w:t>payment</w:t>
       </w:r>
-      <w:proofErr w:type="spellEnd"/>
       <w:r>
         <w:rPr>
           <w:rFonts w:ascii="Consolas" w:hAnsi="Consolas"/>
@@ -4641,7 +4524,6 @@
           <w:lang w:val="uk-UA" w:eastAsia="uk-UA"/>
         </w:rPr>
       </w:pPr>
-      <w:proofErr w:type="spellStart"/>
       <w:r>
         <w:rPr>
           <w:rFonts w:ascii="Consolas" w:hAnsi="Consolas"/>
@@ -4651,7 +4533,6 @@
         </w:rPr>
         <w:t>const</w:t>
       </w:r>
-      <w:proofErr w:type="spellEnd"/>
       <w:r>
         <w:rPr>
           <w:rFonts w:ascii="Consolas" w:hAnsi="Consolas"/>
@@ -4736,7 +4617,6 @@
           <w:lang w:val="uk-UA" w:eastAsia="uk-UA"/>
         </w:rPr>
       </w:pPr>
-      <w:proofErr w:type="spellStart"/>
       <w:r>
         <w:rPr>
           <w:rFonts w:ascii="Consolas" w:hAnsi="Consolas"/>
@@ -4746,7 +4626,6 @@
         </w:rPr>
         <w:t>const</w:t>
       </w:r>
-      <w:proofErr w:type="spellEnd"/>
       <w:r>
         <w:rPr>
           <w:rFonts w:ascii="Consolas" w:hAnsi="Consolas"/>
@@ -4852,7 +4731,6 @@
           <w:lang w:val="uk-UA" w:eastAsia="uk-UA"/>
         </w:rPr>
       </w:pPr>
-      <w:proofErr w:type="spellStart"/>
       <w:r>
         <w:rPr>
           <w:rFonts w:ascii="Consolas" w:hAnsi="Consolas"/>
@@ -4862,7 +4740,6 @@
         </w:rPr>
         <w:t>const</w:t>
       </w:r>
-      <w:proofErr w:type="spellEnd"/>
       <w:r>
         <w:rPr>
           <w:rFonts w:ascii="Consolas" w:hAnsi="Consolas"/>
@@ -4872,7 +4749,6 @@
         </w:rPr>
         <w:t xml:space="preserve"> </w:t>
       </w:r>
-      <w:proofErr w:type="spellStart"/>
       <w:r>
         <w:rPr>
           <w:rFonts w:ascii="Consolas" w:hAnsi="Consolas"/>
@@ -4882,7 +4758,6 @@
         </w:rPr>
         <w:t>exponentiation</w:t>
       </w:r>
-      <w:proofErr w:type="spellEnd"/>
       <w:r>
         <w:rPr>
           <w:rFonts w:ascii="Consolas" w:hAnsi="Consolas"/>
@@ -4919,7 +4794,6 @@
         </w:rPr>
         <w:t>(</w:t>
       </w:r>
-      <w:proofErr w:type="spellStart"/>
       <w:r>
         <w:rPr>
           <w:rFonts w:ascii="Consolas" w:hAnsi="Consolas"/>
@@ -4929,7 +4803,6 @@
         </w:rPr>
         <w:t>num</w:t>
       </w:r>
-      <w:proofErr w:type="spellEnd"/>
       <w:r>
         <w:rPr>
           <w:rFonts w:ascii="Consolas" w:hAnsi="Consolas"/>
@@ -5032,7 +4905,6 @@
         </w:rPr>
         <w:t xml:space="preserve">  </w:t>
       </w:r>
-      <w:proofErr w:type="spellStart"/>
       <w:r>
         <w:rPr>
           <w:rFonts w:ascii="Consolas" w:hAnsi="Consolas"/>
@@ -5042,7 +4914,6 @@
         </w:rPr>
         <w:t>if</w:t>
       </w:r>
-      <w:proofErr w:type="spellEnd"/>
       <w:r>
         <w:rPr>
           <w:rFonts w:ascii="Consolas" w:hAnsi="Consolas"/>
@@ -5124,7 +4995,6 @@
         </w:rPr>
         <w:t xml:space="preserve"> </w:t>
       </w:r>
-      <w:proofErr w:type="spellStart"/>
       <w:r>
         <w:rPr>
           <w:rFonts w:ascii="Consolas" w:hAnsi="Consolas"/>
@@ -5134,7 +5004,6 @@
         </w:rPr>
         <w:t>return</w:t>
       </w:r>
-      <w:proofErr w:type="spellEnd"/>
       <w:r>
         <w:rPr>
           <w:rFonts w:ascii="Consolas" w:hAnsi="Consolas"/>
@@ -5192,7 +5061,6 @@
         </w:rPr>
         <w:t xml:space="preserve">  </w:t>
       </w:r>
-      <w:proofErr w:type="spellStart"/>
       <w:r>
         <w:rPr>
           <w:rFonts w:ascii="Consolas" w:hAnsi="Consolas"/>
@@ -5202,7 +5070,6 @@
         </w:rPr>
         <w:t>if</w:t>
       </w:r>
-      <w:proofErr w:type="spellEnd"/>
       <w:r>
         <w:rPr>
           <w:rFonts w:ascii="Consolas" w:hAnsi="Consolas"/>
@@ -5284,7 +5151,6 @@
         </w:rPr>
         <w:t xml:space="preserve"> </w:t>
       </w:r>
-      <w:proofErr w:type="spellStart"/>
       <w:r>
         <w:rPr>
           <w:rFonts w:ascii="Consolas" w:hAnsi="Consolas"/>
@@ -5294,7 +5160,6 @@
         </w:rPr>
         <w:t>return</w:t>
       </w:r>
-      <w:proofErr w:type="spellEnd"/>
       <w:r>
         <w:rPr>
           <w:rFonts w:ascii="Consolas" w:hAnsi="Consolas"/>
@@ -5304,7 +5169,6 @@
         </w:rPr>
         <w:t xml:space="preserve"> </w:t>
       </w:r>
-      <w:proofErr w:type="spellStart"/>
       <w:r>
         <w:rPr>
           <w:rFonts w:ascii="Consolas" w:hAnsi="Consolas"/>
@@ -5314,7 +5178,6 @@
         </w:rPr>
         <w:t>num</w:t>
       </w:r>
-      <w:proofErr w:type="spellEnd"/>
       <w:r>
         <w:rPr>
           <w:rFonts w:ascii="Consolas" w:hAnsi="Consolas"/>
@@ -5375,7 +5238,6 @@
         </w:rPr>
         <w:t xml:space="preserve">  </w:t>
       </w:r>
-      <w:proofErr w:type="spellStart"/>
       <w:r>
         <w:rPr>
           <w:rFonts w:ascii="Consolas" w:hAnsi="Consolas"/>
@@ -5385,7 +5247,6 @@
         </w:rPr>
         <w:t>let</w:t>
       </w:r>
-      <w:proofErr w:type="spellEnd"/>
       <w:r>
         <w:rPr>
           <w:rFonts w:ascii="Consolas" w:hAnsi="Consolas"/>
@@ -5395,7 +5256,6 @@
         </w:rPr>
         <w:t xml:space="preserve"> </w:t>
       </w:r>
-      <w:proofErr w:type="spellStart"/>
       <w:r>
         <w:rPr>
           <w:rFonts w:ascii="Consolas" w:hAnsi="Consolas"/>
@@ -5405,7 +5265,6 @@
         </w:rPr>
         <w:t>result</w:t>
       </w:r>
-      <w:proofErr w:type="spellEnd"/>
       <w:r>
         <w:rPr>
           <w:rFonts w:ascii="Consolas" w:hAnsi="Consolas"/>
@@ -5481,7 +5340,6 @@
         </w:rPr>
         <w:t xml:space="preserve">  </w:t>
       </w:r>
-      <w:proofErr w:type="spellStart"/>
       <w:r>
         <w:rPr>
           <w:rFonts w:ascii="Consolas" w:hAnsi="Consolas"/>
@@ -5491,7 +5349,6 @@
         </w:rPr>
         <w:t>let</w:t>
       </w:r>
-      <w:proofErr w:type="spellEnd"/>
       <w:r>
         <w:rPr>
           <w:rFonts w:ascii="Consolas" w:hAnsi="Consolas"/>
@@ -5501,7 +5358,6 @@
         </w:rPr>
         <w:t xml:space="preserve"> </w:t>
       </w:r>
-      <w:proofErr w:type="spellStart"/>
       <w:r>
         <w:rPr>
           <w:rFonts w:ascii="Consolas" w:hAnsi="Consolas"/>
@@ -5511,7 +5367,6 @@
         </w:rPr>
         <w:t>base</w:t>
       </w:r>
-      <w:proofErr w:type="spellEnd"/>
       <w:r>
         <w:rPr>
           <w:rFonts w:ascii="Consolas" w:hAnsi="Consolas"/>
@@ -5539,7 +5394,6 @@
         </w:rPr>
         <w:t xml:space="preserve"> </w:t>
       </w:r>
-      <w:proofErr w:type="spellStart"/>
       <w:r>
         <w:rPr>
           <w:rFonts w:ascii="Consolas" w:hAnsi="Consolas"/>
@@ -5549,7 +5403,6 @@
         </w:rPr>
         <w:t>num</w:t>
       </w:r>
-      <w:proofErr w:type="spellEnd"/>
       <w:r>
         <w:rPr>
           <w:rFonts w:ascii="Consolas" w:hAnsi="Consolas"/>
@@ -5610,7 +5463,6 @@
         </w:rPr>
         <w:t xml:space="preserve">  </w:t>
       </w:r>
-      <w:proofErr w:type="spellStart"/>
       <w:r>
         <w:rPr>
           <w:rFonts w:ascii="Consolas" w:hAnsi="Consolas"/>
@@ -5620,7 +5472,6 @@
         </w:rPr>
         <w:t>while</w:t>
       </w:r>
-      <w:proofErr w:type="spellEnd"/>
       <w:r>
         <w:rPr>
           <w:rFonts w:ascii="Consolas" w:hAnsi="Consolas"/>
@@ -5741,7 +5592,6 @@
         </w:rPr>
         <w:t xml:space="preserve">    </w:t>
       </w:r>
-      <w:proofErr w:type="spellStart"/>
       <w:r>
         <w:rPr>
           <w:rFonts w:ascii="Consolas" w:hAnsi="Consolas"/>
@@ -5751,7 +5601,6 @@
         </w:rPr>
         <w:t>if</w:t>
       </w:r>
-      <w:proofErr w:type="spellEnd"/>
       <w:r>
         <w:rPr>
           <w:rFonts w:ascii="Consolas" w:hAnsi="Consolas"/>
@@ -5908,7 +5757,6 @@
         </w:rPr>
         <w:t xml:space="preserve">      </w:t>
       </w:r>
-      <w:proofErr w:type="spellStart"/>
       <w:r>
         <w:rPr>
           <w:rFonts w:ascii="Consolas" w:hAnsi="Consolas"/>
@@ -5918,7 +5766,6 @@
         </w:rPr>
         <w:t>result</w:t>
       </w:r>
-      <w:proofErr w:type="spellEnd"/>
       <w:r>
         <w:rPr>
           <w:rFonts w:ascii="Consolas" w:hAnsi="Consolas"/>
@@ -5946,7 +5793,6 @@
         </w:rPr>
         <w:t xml:space="preserve"> </w:t>
       </w:r>
-      <w:proofErr w:type="spellStart"/>
       <w:r>
         <w:rPr>
           <w:rFonts w:ascii="Consolas" w:hAnsi="Consolas"/>
@@ -5956,7 +5802,6 @@
         </w:rPr>
         <w:t>base</w:t>
       </w:r>
-      <w:proofErr w:type="spellEnd"/>
       <w:r>
         <w:rPr>
           <w:rFonts w:ascii="Consolas" w:hAnsi="Consolas"/>
@@ -6036,7 +5881,6 @@
         </w:rPr>
         <w:t xml:space="preserve">    </w:t>
       </w:r>
-      <w:proofErr w:type="spellStart"/>
       <w:r>
         <w:rPr>
           <w:rFonts w:ascii="Consolas" w:hAnsi="Consolas"/>
@@ -6046,7 +5890,6 @@
         </w:rPr>
         <w:t>base</w:t>
       </w:r>
-      <w:proofErr w:type="spellEnd"/>
       <w:r>
         <w:rPr>
           <w:rFonts w:ascii="Consolas" w:hAnsi="Consolas"/>
@@ -6074,7 +5917,6 @@
         </w:rPr>
         <w:t xml:space="preserve"> </w:t>
       </w:r>
-      <w:proofErr w:type="spellStart"/>
       <w:r>
         <w:rPr>
           <w:rFonts w:ascii="Consolas" w:hAnsi="Consolas"/>
@@ -6084,7 +5926,6 @@
         </w:rPr>
         <w:t>base</w:t>
       </w:r>
-      <w:proofErr w:type="spellEnd"/>
       <w:r>
         <w:rPr>
           <w:rFonts w:ascii="Consolas" w:hAnsi="Consolas"/>
@@ -6160,7 +6001,6 @@
         </w:rPr>
         <w:t xml:space="preserve"> </w:t>
       </w:r>
-      <w:proofErr w:type="spellStart"/>
       <w:r>
         <w:rPr>
           <w:rFonts w:ascii="Consolas" w:hAnsi="Consolas"/>
@@ -6188,7 +6028,6 @@
         </w:rPr>
         <w:t>floor</w:t>
       </w:r>
-      <w:proofErr w:type="spellEnd"/>
       <w:r>
         <w:rPr>
           <w:rFonts w:ascii="Consolas" w:hAnsi="Consolas"/>
@@ -6342,7 +6181,6 @@
         </w:rPr>
         <w:t xml:space="preserve">  </w:t>
       </w:r>
-      <w:proofErr w:type="spellStart"/>
       <w:r>
         <w:rPr>
           <w:rFonts w:ascii="Consolas" w:hAnsi="Consolas"/>
@@ -6352,7 +6190,6 @@
         </w:rPr>
         <w:t>return</w:t>
       </w:r>
-      <w:proofErr w:type="spellEnd"/>
       <w:r>
         <w:rPr>
           <w:rFonts w:ascii="Consolas" w:hAnsi="Consolas"/>
@@ -6362,7 +6199,6 @@
         </w:rPr>
         <w:t xml:space="preserve"> </w:t>
       </w:r>
-      <w:proofErr w:type="spellStart"/>
       <w:r>
         <w:rPr>
           <w:rFonts w:ascii="Consolas" w:hAnsi="Consolas"/>
@@ -6372,7 +6208,6 @@
         </w:rPr>
         <w:t>result</w:t>
       </w:r>
-      <w:proofErr w:type="spellEnd"/>
       <w:r>
         <w:rPr>
           <w:rFonts w:ascii="Consolas" w:hAnsi="Consolas"/>
@@ -6454,7 +6289,6 @@
           <w:lang w:val="uk-UA" w:eastAsia="uk-UA"/>
         </w:rPr>
       </w:pPr>
-      <w:proofErr w:type="spellStart"/>
       <w:r>
         <w:rPr>
           <w:rFonts w:ascii="Consolas" w:hAnsi="Consolas"/>
@@ -6464,7 +6298,6 @@
         </w:rPr>
         <w:t>const</w:t>
       </w:r>
-      <w:proofErr w:type="spellEnd"/>
       <w:r>
         <w:rPr>
           <w:rFonts w:ascii="Consolas" w:hAnsi="Consolas"/>
@@ -6474,7 +6307,6 @@
         </w:rPr>
         <w:t xml:space="preserve"> </w:t>
       </w:r>
-      <w:proofErr w:type="spellStart"/>
       <w:r>
         <w:rPr>
           <w:rFonts w:ascii="Consolas" w:hAnsi="Consolas"/>
@@ -6484,7 +6316,6 @@
         </w:rPr>
         <w:t>result</w:t>
       </w:r>
-      <w:proofErr w:type="spellEnd"/>
       <w:r>
         <w:rPr>
           <w:rFonts w:ascii="Consolas" w:hAnsi="Consolas"/>
@@ -6512,7 +6343,6 @@
         </w:rPr>
         <w:t xml:space="preserve"> </w:t>
       </w:r>
-      <w:proofErr w:type="spellStart"/>
       <w:r>
         <w:rPr>
           <w:rFonts w:ascii="Consolas" w:hAnsi="Consolas"/>
@@ -6522,7 +6352,6 @@
         </w:rPr>
         <w:t>exponentiation</w:t>
       </w:r>
-      <w:proofErr w:type="spellEnd"/>
       <w:r>
         <w:rPr>
           <w:rFonts w:ascii="Consolas" w:hAnsi="Consolas"/>
@@ -6724,7 +6553,6 @@
         </w:rPr>
         <w:t>${</w:t>
       </w:r>
-      <w:proofErr w:type="spellStart"/>
       <w:r>
         <w:rPr>
           <w:rFonts w:ascii="Consolas" w:hAnsi="Consolas"/>
@@ -6734,7 +6562,6 @@
         </w:rPr>
         <w:t>result</w:t>
       </w:r>
-      <w:proofErr w:type="spellEnd"/>
       <w:r>
         <w:rPr>
           <w:rFonts w:ascii="Consolas" w:hAnsi="Consolas"/>
@@ -11233,6 +11060,7 @@
   <w:style w:type="character" w:default="1" w:styleId="a0">
     <w:name w:val="Default Paragraph Font"/>
     <w:uiPriority w:val="1"/>
+    <w:semiHidden/>
     <w:unhideWhenUsed/>
   </w:style>
   <w:style w:type="table" w:default="1" w:styleId="a1">
